--- a/20.04.05 Facebook Normalisation.docx
+++ b/20.04.05 Facebook Normalisation.docx
@@ -127,7 +127,24 @@
           <w:szCs w:val="20"/>
         </w:rPr>
         <w:br/>
-        <w:t>Workplace Date</w:t>
+      </w:r>
+      <w:proofErr w:type="spellStart"/>
+      <w:r>
+        <w:rPr>
+          <w:rFonts w:ascii="Book Antiqua" w:hAnsi="Book Antiqua"/>
+          <w:sz w:val="20"/>
+          <w:szCs w:val="20"/>
+        </w:rPr>
+        <w:t>Workplace</w:t>
+      </w:r>
+      <w:proofErr w:type="spellEnd"/>
+      <w:r>
+        <w:rPr>
+          <w:rFonts w:ascii="Book Antiqua" w:hAnsi="Book Antiqua"/>
+          <w:sz w:val="20"/>
+          <w:szCs w:val="20"/>
+        </w:rPr>
+        <w:t xml:space="preserve"> Date</w:t>
       </w:r>
       <w:r>
         <w:rPr>
@@ -262,183 +279,201 @@
         </w:rPr>
         <w:t>)</w:t>
       </w:r>
-    </w:p>
-    <w:p>
-      <w:pPr>
-        <w:rPr>
-          <w:rFonts w:ascii="Book Antiqua" w:hAnsi="Book Antiqua"/>
-          <w:sz w:val="20"/>
-          <w:szCs w:val="20"/>
-        </w:rPr>
-      </w:pPr>
-    </w:p>
-    <w:p>
-      <w:pPr>
-        <w:rPr>
-          <w:rFonts w:ascii="Book Antiqua" w:hAnsi="Book Antiqua"/>
-          <w:sz w:val="20"/>
-          <w:szCs w:val="20"/>
-        </w:rPr>
-      </w:pPr>
-    </w:p>
-    <w:p>
-      <w:pPr>
-        <w:rPr>
-          <w:rFonts w:ascii="Book Antiqua" w:hAnsi="Book Antiqua"/>
-          <w:sz w:val="20"/>
-          <w:szCs w:val="20"/>
-        </w:rPr>
-      </w:pPr>
-    </w:p>
-    <w:p>
-      <w:pPr>
-        <w:rPr>
-          <w:rFonts w:ascii="Book Antiqua" w:hAnsi="Book Antiqua"/>
-          <w:sz w:val="20"/>
-          <w:szCs w:val="20"/>
-        </w:rPr>
-      </w:pPr>
-    </w:p>
-    <w:p>
-      <w:pPr>
-        <w:rPr>
-          <w:rFonts w:ascii="Book Antiqua" w:hAnsi="Book Antiqua"/>
-          <w:sz w:val="20"/>
-          <w:szCs w:val="20"/>
-        </w:rPr>
-      </w:pPr>
-    </w:p>
-    <w:p>
-      <w:pPr>
-        <w:rPr>
-          <w:rFonts w:ascii="Book Antiqua" w:hAnsi="Book Antiqua"/>
-          <w:sz w:val="20"/>
-          <w:szCs w:val="20"/>
-        </w:rPr>
-      </w:pPr>
-    </w:p>
-    <w:p>
-      <w:pPr>
-        <w:rPr>
-          <w:rFonts w:ascii="Book Antiqua" w:hAnsi="Book Antiqua"/>
-          <w:sz w:val="20"/>
-          <w:szCs w:val="20"/>
-        </w:rPr>
-      </w:pPr>
-    </w:p>
-    <w:p>
-      <w:pPr>
-        <w:rPr>
-          <w:rFonts w:ascii="Book Antiqua" w:hAnsi="Book Antiqua"/>
-          <w:sz w:val="20"/>
-          <w:szCs w:val="20"/>
-        </w:rPr>
-      </w:pPr>
-    </w:p>
-    <w:p>
-      <w:pPr>
-        <w:rPr>
-          <w:rFonts w:ascii="Book Antiqua" w:hAnsi="Book Antiqua"/>
-          <w:sz w:val="20"/>
-          <w:szCs w:val="20"/>
-        </w:rPr>
-      </w:pPr>
-    </w:p>
-    <w:p>
-      <w:pPr>
-        <w:rPr>
-          <w:rFonts w:ascii="Book Antiqua" w:hAnsi="Book Antiqua"/>
-          <w:sz w:val="20"/>
-          <w:szCs w:val="20"/>
-        </w:rPr>
-      </w:pPr>
-    </w:p>
-    <w:p>
-      <w:pPr>
-        <w:rPr>
-          <w:rFonts w:ascii="Book Antiqua" w:hAnsi="Book Antiqua"/>
-          <w:sz w:val="20"/>
-          <w:szCs w:val="20"/>
-        </w:rPr>
-      </w:pPr>
-    </w:p>
-    <w:p>
-      <w:pPr>
-        <w:rPr>
-          <w:rFonts w:ascii="Book Antiqua" w:hAnsi="Book Antiqua"/>
-          <w:sz w:val="20"/>
-          <w:szCs w:val="20"/>
-        </w:rPr>
-      </w:pPr>
-    </w:p>
-    <w:p>
-      <w:pPr>
-        <w:rPr>
-          <w:rFonts w:ascii="Book Antiqua" w:hAnsi="Book Antiqua"/>
-          <w:sz w:val="20"/>
-          <w:szCs w:val="20"/>
-        </w:rPr>
-      </w:pPr>
-    </w:p>
-    <w:p>
-      <w:pPr>
-        <w:rPr>
-          <w:rFonts w:ascii="Book Antiqua" w:hAnsi="Book Antiqua"/>
-          <w:sz w:val="20"/>
-          <w:szCs w:val="20"/>
-        </w:rPr>
-      </w:pPr>
-    </w:p>
-    <w:p>
-      <w:pPr>
-        <w:rPr>
-          <w:rFonts w:ascii="Book Antiqua" w:hAnsi="Book Antiqua"/>
-          <w:sz w:val="20"/>
-          <w:szCs w:val="20"/>
-        </w:rPr>
-      </w:pPr>
-    </w:p>
-    <w:p>
-      <w:pPr>
-        <w:rPr>
-          <w:rFonts w:ascii="Book Antiqua" w:hAnsi="Book Antiqua"/>
-          <w:sz w:val="20"/>
-          <w:szCs w:val="20"/>
-        </w:rPr>
-      </w:pPr>
-    </w:p>
-    <w:p>
-      <w:pPr>
-        <w:rPr>
-          <w:rFonts w:ascii="Book Antiqua" w:hAnsi="Book Antiqua"/>
-          <w:sz w:val="20"/>
-          <w:szCs w:val="20"/>
-        </w:rPr>
-      </w:pPr>
-    </w:p>
-    <w:p>
-      <w:pPr>
-        <w:rPr>
-          <w:rFonts w:ascii="Book Antiqua" w:hAnsi="Book Antiqua"/>
-          <w:sz w:val="20"/>
-          <w:szCs w:val="20"/>
-        </w:rPr>
-      </w:pPr>
-    </w:p>
-    <w:p>
-      <w:pPr>
-        <w:rPr>
-          <w:rFonts w:ascii="Book Antiqua" w:hAnsi="Book Antiqua"/>
-          <w:sz w:val="20"/>
-          <w:szCs w:val="20"/>
-        </w:rPr>
-      </w:pPr>
-    </w:p>
-    <w:p>
-      <w:pPr>
-        <w:rPr>
-          <w:rFonts w:ascii="Book Antiqua" w:hAnsi="Book Antiqua"/>
-          <w:u w:val="single"/>
+      <w:r>
+        <w:rPr>
+          <w:rFonts w:ascii="Book Antiqua" w:hAnsi="Book Antiqua"/>
+          <w:sz w:val="20"/>
+          <w:szCs w:val="20"/>
+        </w:rPr>
+        <w:t xml:space="preserve"> </w:t>
+      </w:r>
+      <w:r>
+        <w:rPr>
+          <w:rFonts w:ascii="Book Antiqua" w:hAnsi="Book Antiqua"/>
+          <w:sz w:val="20"/>
+          <w:szCs w:val="20"/>
+        </w:rPr>
+        <w:br/>
+        <w:t>Sender ID</w:t>
+      </w:r>
+      <w:r>
+        <w:rPr>
+          <w:rFonts w:ascii="Book Antiqua" w:hAnsi="Book Antiqua"/>
+          <w:sz w:val="20"/>
+          <w:szCs w:val="20"/>
+        </w:rPr>
+        <w:br/>
+        <w:t>Receiver ID</w:t>
+      </w:r>
+    </w:p>
+    <w:p>
+      <w:pPr>
+        <w:rPr>
+          <w:rFonts w:ascii="Book Antiqua" w:hAnsi="Book Antiqua"/>
+          <w:sz w:val="20"/>
+          <w:szCs w:val="20"/>
+        </w:rPr>
+      </w:pPr>
+    </w:p>
+    <w:p>
+      <w:pPr>
+        <w:rPr>
+          <w:rFonts w:ascii="Book Antiqua" w:hAnsi="Book Antiqua"/>
+          <w:sz w:val="20"/>
+          <w:szCs w:val="20"/>
+        </w:rPr>
+      </w:pPr>
+    </w:p>
+    <w:p>
+      <w:pPr>
+        <w:rPr>
+          <w:rFonts w:ascii="Book Antiqua" w:hAnsi="Book Antiqua"/>
+          <w:sz w:val="20"/>
+          <w:szCs w:val="20"/>
+        </w:rPr>
+      </w:pPr>
+    </w:p>
+    <w:p>
+      <w:pPr>
+        <w:rPr>
+          <w:rFonts w:ascii="Book Antiqua" w:hAnsi="Book Antiqua"/>
+          <w:sz w:val="20"/>
+          <w:szCs w:val="20"/>
+        </w:rPr>
+      </w:pPr>
+    </w:p>
+    <w:p>
+      <w:pPr>
+        <w:rPr>
+          <w:rFonts w:ascii="Book Antiqua" w:hAnsi="Book Antiqua"/>
+          <w:sz w:val="20"/>
+          <w:szCs w:val="20"/>
+        </w:rPr>
+      </w:pPr>
+    </w:p>
+    <w:p>
+      <w:pPr>
+        <w:rPr>
+          <w:rFonts w:ascii="Book Antiqua" w:hAnsi="Book Antiqua"/>
+          <w:sz w:val="20"/>
+          <w:szCs w:val="20"/>
+        </w:rPr>
+      </w:pPr>
+    </w:p>
+    <w:p>
+      <w:pPr>
+        <w:rPr>
+          <w:rFonts w:ascii="Book Antiqua" w:hAnsi="Book Antiqua"/>
+          <w:sz w:val="20"/>
+          <w:szCs w:val="20"/>
+        </w:rPr>
+      </w:pPr>
+    </w:p>
+    <w:p>
+      <w:pPr>
+        <w:rPr>
+          <w:rFonts w:ascii="Book Antiqua" w:hAnsi="Book Antiqua"/>
+          <w:sz w:val="20"/>
+          <w:szCs w:val="20"/>
+        </w:rPr>
+      </w:pPr>
+    </w:p>
+    <w:p>
+      <w:pPr>
+        <w:rPr>
+          <w:rFonts w:ascii="Book Antiqua" w:hAnsi="Book Antiqua"/>
+          <w:sz w:val="20"/>
+          <w:szCs w:val="20"/>
+        </w:rPr>
+      </w:pPr>
+    </w:p>
+    <w:p>
+      <w:pPr>
+        <w:rPr>
+          <w:rFonts w:ascii="Book Antiqua" w:hAnsi="Book Antiqua"/>
+          <w:sz w:val="20"/>
+          <w:szCs w:val="20"/>
+        </w:rPr>
+      </w:pPr>
+    </w:p>
+    <w:p>
+      <w:pPr>
+        <w:rPr>
+          <w:rFonts w:ascii="Book Antiqua" w:hAnsi="Book Antiqua"/>
+          <w:sz w:val="20"/>
+          <w:szCs w:val="20"/>
+        </w:rPr>
+      </w:pPr>
+    </w:p>
+    <w:p>
+      <w:pPr>
+        <w:rPr>
+          <w:rFonts w:ascii="Book Antiqua" w:hAnsi="Book Antiqua"/>
+          <w:sz w:val="20"/>
+          <w:szCs w:val="20"/>
+        </w:rPr>
+      </w:pPr>
+    </w:p>
+    <w:p>
+      <w:pPr>
+        <w:rPr>
+          <w:rFonts w:ascii="Book Antiqua" w:hAnsi="Book Antiqua"/>
+          <w:sz w:val="20"/>
+          <w:szCs w:val="20"/>
+        </w:rPr>
+      </w:pPr>
+    </w:p>
+    <w:p>
+      <w:pPr>
+        <w:rPr>
+          <w:rFonts w:ascii="Book Antiqua" w:hAnsi="Book Antiqua"/>
+          <w:sz w:val="20"/>
+          <w:szCs w:val="20"/>
+        </w:rPr>
+      </w:pPr>
+    </w:p>
+    <w:p>
+      <w:pPr>
+        <w:rPr>
+          <w:rFonts w:ascii="Book Antiqua" w:hAnsi="Book Antiqua"/>
+          <w:sz w:val="20"/>
+          <w:szCs w:val="20"/>
+        </w:rPr>
+      </w:pPr>
+    </w:p>
+    <w:p>
+      <w:pPr>
+        <w:rPr>
+          <w:rFonts w:ascii="Book Antiqua" w:hAnsi="Book Antiqua"/>
+          <w:sz w:val="20"/>
+          <w:szCs w:val="20"/>
+        </w:rPr>
+      </w:pPr>
+    </w:p>
+    <w:p>
+      <w:pPr>
+        <w:rPr>
+          <w:rFonts w:ascii="Book Antiqua" w:hAnsi="Book Antiqua"/>
+          <w:sz w:val="20"/>
+          <w:szCs w:val="20"/>
+        </w:rPr>
+      </w:pPr>
+    </w:p>
+    <w:p>
+      <w:pPr>
+        <w:rPr>
+          <w:rFonts w:ascii="Book Antiqua" w:hAnsi="Book Antiqua"/>
+          <w:sz w:val="20"/>
+          <w:szCs w:val="20"/>
+        </w:rPr>
+      </w:pPr>
+    </w:p>
+    <w:p>
+      <w:pPr>
+        <w:rPr>
+          <w:rFonts w:ascii="Book Antiqua" w:hAnsi="Book Antiqua"/>
+          <w:sz w:val="20"/>
+          <w:szCs w:val="20"/>
         </w:rPr>
       </w:pPr>
     </w:p>
@@ -604,13 +639,23 @@
         </w:rPr>
         <w:br/>
       </w:r>
-      <w:r>
-        <w:rPr>
-          <w:rFonts w:ascii="Book Antiqua" w:hAnsi="Book Antiqua"/>
-          <w:sz w:val="20"/>
-          <w:szCs w:val="20"/>
-        </w:rPr>
-        <w:t>Workplace Date</w:t>
+      <w:proofErr w:type="spellStart"/>
+      <w:r>
+        <w:rPr>
+          <w:rFonts w:ascii="Book Antiqua" w:hAnsi="Book Antiqua"/>
+          <w:sz w:val="20"/>
+          <w:szCs w:val="20"/>
+        </w:rPr>
+        <w:t>Workplace</w:t>
+      </w:r>
+      <w:proofErr w:type="spellEnd"/>
+      <w:r>
+        <w:rPr>
+          <w:rFonts w:ascii="Book Antiqua" w:hAnsi="Book Antiqua"/>
+          <w:sz w:val="20"/>
+          <w:szCs w:val="20"/>
+        </w:rPr>
+        <w:t xml:space="preserve"> Date</w:t>
       </w:r>
       <w:r>
         <w:rPr>
@@ -713,6 +758,34 @@
         <w:br/>
         <w:t xml:space="preserve">Friend Last Name </w:t>
       </w:r>
+    </w:p>
+    <w:p>
+      <w:pPr>
+        <w:rPr>
+          <w:rFonts w:ascii="Book Antiqua" w:hAnsi="Book Antiqua"/>
+          <w:sz w:val="20"/>
+          <w:szCs w:val="20"/>
+        </w:rPr>
+      </w:pPr>
+      <w:r>
+        <w:rPr>
+          <w:rFonts w:ascii="Book Antiqua" w:hAnsi="Book Antiqua"/>
+          <w:sz w:val="20"/>
+          <w:szCs w:val="20"/>
+          <w:u w:val="single"/>
+        </w:rPr>
+        <w:t>Sender ID</w:t>
+      </w:r>
+      <w:r>
+        <w:rPr>
+          <w:rFonts w:ascii="Book Antiqua" w:hAnsi="Book Antiqua"/>
+          <w:sz w:val="20"/>
+          <w:szCs w:val="20"/>
+          <w:u w:val="single"/>
+        </w:rPr>
+        <w:br/>
+        <w:t>Receiver ID</w:t>
+      </w:r>
       <w:r>
         <w:rPr>
           <w:rFonts w:ascii="Book Antiqua" w:hAnsi="Book Antiqua"/>
@@ -887,15 +960,6 @@
       <w:pPr>
         <w:rPr>
           <w:rFonts w:ascii="Book Antiqua" w:hAnsi="Book Antiqua"/>
-          <w:sz w:val="20"/>
-          <w:szCs w:val="20"/>
-        </w:rPr>
-      </w:pPr>
-    </w:p>
-    <w:p>
-      <w:pPr>
-        <w:rPr>
-          <w:rFonts w:ascii="Book Antiqua" w:hAnsi="Book Antiqua"/>
           <w:u w:val="single"/>
         </w:rPr>
       </w:pPr>
@@ -1029,13 +1093,23 @@
         </w:rPr>
         <w:br/>
       </w:r>
-      <w:r>
-        <w:rPr>
-          <w:rFonts w:ascii="Book Antiqua" w:hAnsi="Book Antiqua"/>
-          <w:sz w:val="20"/>
-          <w:szCs w:val="20"/>
-        </w:rPr>
-        <w:t>Workplace Date</w:t>
+      <w:proofErr w:type="spellStart"/>
+      <w:r>
+        <w:rPr>
+          <w:rFonts w:ascii="Book Antiqua" w:hAnsi="Book Antiqua"/>
+          <w:sz w:val="20"/>
+          <w:szCs w:val="20"/>
+        </w:rPr>
+        <w:t>Workplace</w:t>
+      </w:r>
+      <w:proofErr w:type="spellEnd"/>
+      <w:r>
+        <w:rPr>
+          <w:rFonts w:ascii="Book Antiqua" w:hAnsi="Book Antiqua"/>
+          <w:sz w:val="20"/>
+          <w:szCs w:val="20"/>
+        </w:rPr>
+        <w:t xml:space="preserve"> Date</w:t>
       </w:r>
       <w:r>
         <w:rPr>
@@ -1088,16 +1162,14 @@
           <w:rFonts w:ascii="Book Antiqua" w:hAnsi="Book Antiqua"/>
           <w:sz w:val="20"/>
           <w:szCs w:val="20"/>
-          <w:u w:val="single"/>
-        </w:rPr>
-        <w:br/>
-      </w:r>
-      <w:r>
-        <w:rPr>
-          <w:rFonts w:ascii="Book Antiqua" w:hAnsi="Book Antiqua"/>
-          <w:sz w:val="20"/>
-          <w:szCs w:val="20"/>
-          <w:u w:val="single"/>
+        </w:rPr>
+        <w:br/>
+      </w:r>
+      <w:r>
+        <w:rPr>
+          <w:rFonts w:ascii="Book Antiqua" w:hAnsi="Book Antiqua"/>
+          <w:sz w:val="20"/>
+          <w:szCs w:val="20"/>
         </w:rPr>
         <w:br/>
       </w:r>
@@ -1135,6 +1207,103 @@
           <w:sz w:val="20"/>
           <w:szCs w:val="20"/>
         </w:rPr>
+        <w:br/>
+      </w:r>
+      <w:r>
+        <w:rPr>
+          <w:rFonts w:ascii="Book Antiqua" w:hAnsi="Book Antiqua"/>
+          <w:sz w:val="20"/>
+          <w:szCs w:val="20"/>
+          <w:u w:val="single"/>
+        </w:rPr>
+        <w:t>Friend ID</w:t>
+      </w:r>
+      <w:r>
+        <w:rPr>
+          <w:rFonts w:ascii="Book Antiqua" w:hAnsi="Book Antiqua"/>
+          <w:sz w:val="20"/>
+          <w:szCs w:val="20"/>
+          <w:u w:val="single"/>
+        </w:rPr>
+        <w:br/>
+      </w:r>
+      <w:r>
+        <w:rPr>
+          <w:rFonts w:ascii="Book Antiqua" w:hAnsi="Book Antiqua"/>
+          <w:sz w:val="20"/>
+          <w:szCs w:val="20"/>
+        </w:rPr>
+        <w:t>Friend First Name</w:t>
+      </w:r>
+      <w:r>
+        <w:rPr>
+          <w:rFonts w:ascii="Book Antiqua" w:hAnsi="Book Antiqua"/>
+          <w:sz w:val="20"/>
+          <w:szCs w:val="20"/>
+        </w:rPr>
+        <w:br/>
+        <w:t>Friend Last Name</w:t>
+      </w:r>
+      <w:r>
+        <w:rPr>
+          <w:rFonts w:ascii="Book Antiqua" w:hAnsi="Book Antiqua"/>
+          <w:sz w:val="20"/>
+          <w:szCs w:val="20"/>
+        </w:rPr>
+        <w:br/>
+      </w:r>
+      <w:r>
+        <w:rPr>
+          <w:rFonts w:ascii="Book Antiqua" w:hAnsi="Book Antiqua"/>
+          <w:sz w:val="20"/>
+          <w:szCs w:val="20"/>
+          <w:u w:val="single"/>
+        </w:rPr>
+        <w:t xml:space="preserve"> </w:t>
+      </w:r>
+      <w:r>
+        <w:rPr>
+          <w:rFonts w:ascii="Book Antiqua" w:hAnsi="Book Antiqua"/>
+          <w:sz w:val="20"/>
+          <w:szCs w:val="20"/>
+          <w:u w:val="single"/>
+        </w:rPr>
+        <w:br/>
+      </w:r>
+      <w:r>
+        <w:rPr>
+          <w:rFonts w:ascii="Book Antiqua" w:hAnsi="Book Antiqua"/>
+          <w:sz w:val="20"/>
+          <w:szCs w:val="20"/>
+          <w:u w:val="single"/>
+        </w:rPr>
+        <w:t>Sender ID</w:t>
+      </w:r>
+      <w:r>
+        <w:rPr>
+          <w:rFonts w:ascii="Book Antiqua" w:hAnsi="Book Antiqua"/>
+          <w:sz w:val="20"/>
+          <w:szCs w:val="20"/>
+          <w:u w:val="single"/>
+        </w:rPr>
+        <w:br/>
+        <w:t>Receiver ID</w:t>
+      </w:r>
+      <w:r>
+        <w:rPr>
+          <w:rFonts w:ascii="Book Antiqua" w:hAnsi="Book Antiqua"/>
+          <w:sz w:val="20"/>
+          <w:szCs w:val="20"/>
+          <w:u w:val="single"/>
+        </w:rPr>
+        <w:br/>
+      </w:r>
+      <w:r>
+        <w:rPr>
+          <w:rFonts w:ascii="Book Antiqua" w:hAnsi="Book Antiqua"/>
+          <w:sz w:val="20"/>
+          <w:szCs w:val="20"/>
+        </w:rPr>
         <w:t>Date/Time Sent</w:t>
       </w:r>
       <w:r>
@@ -1146,29 +1315,361 @@
         <w:br/>
         <w:t>Text</w:t>
       </w:r>
-      <w:r>
-        <w:rPr>
-          <w:rFonts w:ascii="Book Antiqua" w:hAnsi="Book Antiqua"/>
-          <w:sz w:val="20"/>
-          <w:szCs w:val="20"/>
-        </w:rPr>
-        <w:br/>
-      </w:r>
-      <w:r>
-        <w:rPr>
-          <w:rFonts w:ascii="Book Antiqua" w:hAnsi="Book Antiqua"/>
-          <w:sz w:val="20"/>
-          <w:szCs w:val="20"/>
-        </w:rPr>
-        <w:br/>
-      </w:r>
-      <w:r>
-        <w:rPr>
-          <w:rFonts w:ascii="Book Antiqua" w:hAnsi="Book Antiqua"/>
-          <w:sz w:val="20"/>
-          <w:szCs w:val="20"/>
-          <w:u w:val="single"/>
-        </w:rPr>
+    </w:p>
+    <w:p>
+      <w:pPr>
+        <w:rPr>
+          <w:rFonts w:ascii="Book Antiqua" w:hAnsi="Book Antiqua"/>
+          <w:sz w:val="20"/>
+          <w:szCs w:val="20"/>
+        </w:rPr>
+      </w:pPr>
+    </w:p>
+    <w:p>
+      <w:pPr>
+        <w:rPr>
+          <w:rFonts w:ascii="Book Antiqua" w:hAnsi="Book Antiqua"/>
+          <w:sz w:val="20"/>
+          <w:szCs w:val="20"/>
+        </w:rPr>
+      </w:pPr>
+    </w:p>
+    <w:p>
+      <w:pPr>
+        <w:rPr>
+          <w:rFonts w:ascii="Book Antiqua" w:hAnsi="Book Antiqua"/>
+          <w:sz w:val="20"/>
+          <w:szCs w:val="20"/>
+        </w:rPr>
+      </w:pPr>
+    </w:p>
+    <w:p>
+      <w:pPr>
+        <w:rPr>
+          <w:rFonts w:ascii="Book Antiqua" w:hAnsi="Book Antiqua"/>
+          <w:sz w:val="20"/>
+          <w:szCs w:val="20"/>
+        </w:rPr>
+      </w:pPr>
+    </w:p>
+    <w:p>
+      <w:pPr>
+        <w:rPr>
+          <w:rFonts w:ascii="Book Antiqua" w:hAnsi="Book Antiqua"/>
+          <w:sz w:val="20"/>
+          <w:szCs w:val="20"/>
+        </w:rPr>
+      </w:pPr>
+    </w:p>
+    <w:p>
+      <w:pPr>
+        <w:rPr>
+          <w:rFonts w:ascii="Book Antiqua" w:hAnsi="Book Antiqua"/>
+          <w:sz w:val="20"/>
+          <w:szCs w:val="20"/>
+        </w:rPr>
+      </w:pPr>
+    </w:p>
+    <w:p>
+      <w:pPr>
+        <w:rPr>
+          <w:rFonts w:ascii="Book Antiqua" w:hAnsi="Book Antiqua"/>
+          <w:sz w:val="20"/>
+          <w:szCs w:val="20"/>
+        </w:rPr>
+      </w:pPr>
+    </w:p>
+    <w:p>
+      <w:pPr>
+        <w:rPr>
+          <w:rFonts w:ascii="Book Antiqua" w:hAnsi="Book Antiqua"/>
+          <w:sz w:val="20"/>
+          <w:szCs w:val="20"/>
+        </w:rPr>
+      </w:pPr>
+    </w:p>
+    <w:p>
+      <w:pPr>
+        <w:rPr>
+          <w:rFonts w:ascii="Book Antiqua" w:hAnsi="Book Antiqua"/>
+          <w:sz w:val="20"/>
+          <w:szCs w:val="20"/>
+        </w:rPr>
+      </w:pPr>
+    </w:p>
+    <w:p>
+      <w:pPr>
+        <w:rPr>
+          <w:rFonts w:ascii="Book Antiqua" w:hAnsi="Book Antiqua"/>
+          <w:sz w:val="20"/>
+          <w:szCs w:val="20"/>
+        </w:rPr>
+      </w:pPr>
+    </w:p>
+    <w:p>
+      <w:pPr>
+        <w:rPr>
+          <w:rFonts w:ascii="Book Antiqua" w:hAnsi="Book Antiqua"/>
+          <w:sz w:val="20"/>
+          <w:szCs w:val="20"/>
+        </w:rPr>
+      </w:pPr>
+    </w:p>
+    <w:p>
+      <w:pPr>
+        <w:rPr>
+          <w:rFonts w:ascii="Book Antiqua" w:hAnsi="Book Antiqua"/>
+          <w:sz w:val="20"/>
+          <w:szCs w:val="20"/>
+        </w:rPr>
+      </w:pPr>
+    </w:p>
+    <w:p>
+      <w:pPr>
+        <w:rPr>
+          <w:rFonts w:ascii="Book Antiqua" w:hAnsi="Book Antiqua"/>
+          <w:sz w:val="20"/>
+          <w:szCs w:val="20"/>
+        </w:rPr>
+      </w:pPr>
+    </w:p>
+    <w:p>
+      <w:pPr>
+        <w:rPr>
+          <w:rFonts w:ascii="Book Antiqua" w:hAnsi="Book Antiqua"/>
+          <w:u w:val="single"/>
+        </w:rPr>
+      </w:pPr>
+    </w:p>
+    <w:p>
+      <w:pPr>
+        <w:rPr>
+          <w:rFonts w:ascii="Book Antiqua" w:hAnsi="Book Antiqua"/>
+          <w:u w:val="single"/>
+        </w:rPr>
+      </w:pPr>
+      <w:r>
+        <w:rPr>
+          <w:rFonts w:ascii="Book Antiqua" w:hAnsi="Book Antiqua"/>
+          <w:u w:val="single"/>
+        </w:rPr>
+        <w:t>3NF</w:t>
+      </w:r>
+    </w:p>
+    <w:p>
+      <w:pPr>
+        <w:rPr>
+          <w:rFonts w:ascii="Book Antiqua" w:hAnsi="Book Antiqua"/>
+          <w:sz w:val="20"/>
+          <w:szCs w:val="20"/>
+        </w:rPr>
+      </w:pPr>
+      <w:r>
+        <w:rPr>
+          <w:rFonts w:ascii="Book Antiqua" w:hAnsi="Book Antiqua"/>
+          <w:sz w:val="20"/>
+          <w:szCs w:val="20"/>
+          <w:u w:val="single"/>
+        </w:rPr>
+        <w:t>User ID</w:t>
+      </w:r>
+      <w:r>
+        <w:rPr>
+          <w:rFonts w:ascii="Book Antiqua" w:hAnsi="Book Antiqua"/>
+          <w:sz w:val="20"/>
+          <w:szCs w:val="20"/>
+        </w:rPr>
+        <w:br/>
+        <w:t xml:space="preserve">User First Name </w:t>
+      </w:r>
+      <w:r>
+        <w:rPr>
+          <w:rFonts w:ascii="Book Antiqua" w:hAnsi="Book Antiqua"/>
+          <w:sz w:val="20"/>
+          <w:szCs w:val="20"/>
+        </w:rPr>
+        <w:br/>
+        <w:t xml:space="preserve">User Last Name </w:t>
+      </w:r>
+      <w:r>
+        <w:rPr>
+          <w:rFonts w:ascii="Book Antiqua" w:hAnsi="Book Antiqua"/>
+          <w:sz w:val="20"/>
+          <w:szCs w:val="20"/>
+        </w:rPr>
+        <w:br/>
+        <w:t xml:space="preserve">User Hometown </w:t>
+      </w:r>
+      <w:r>
+        <w:rPr>
+          <w:rFonts w:ascii="Book Antiqua" w:hAnsi="Book Antiqua"/>
+          <w:sz w:val="20"/>
+          <w:szCs w:val="20"/>
+        </w:rPr>
+        <w:br/>
+        <w:t xml:space="preserve">User Gender </w:t>
+      </w:r>
+      <w:r>
+        <w:rPr>
+          <w:rFonts w:ascii="Book Antiqua" w:hAnsi="Book Antiqua"/>
+          <w:sz w:val="20"/>
+          <w:szCs w:val="20"/>
+        </w:rPr>
+        <w:br/>
+        <w:t xml:space="preserve">Relationship Status </w:t>
+      </w:r>
+      <w:r>
+        <w:rPr>
+          <w:rFonts w:ascii="Book Antiqua" w:hAnsi="Book Antiqua"/>
+          <w:sz w:val="20"/>
+          <w:szCs w:val="20"/>
+        </w:rPr>
+        <w:br/>
+        <w:t>User Town/City</w:t>
+      </w:r>
+      <w:r>
+        <w:rPr>
+          <w:rFonts w:ascii="Book Antiqua" w:hAnsi="Book Antiqua"/>
+          <w:sz w:val="20"/>
+          <w:szCs w:val="20"/>
+        </w:rPr>
+        <w:br/>
+      </w:r>
+      <w:r>
+        <w:rPr>
+          <w:rFonts w:ascii="Book Antiqua" w:hAnsi="Book Antiqua"/>
+          <w:sz w:val="20"/>
+          <w:szCs w:val="20"/>
+        </w:rPr>
+        <w:br/>
+      </w:r>
+      <w:r>
+        <w:rPr>
+          <w:rFonts w:ascii="Book Antiqua" w:hAnsi="Book Antiqua"/>
+          <w:sz w:val="20"/>
+          <w:szCs w:val="20"/>
+          <w:u w:val="single"/>
+        </w:rPr>
+        <w:t>User ID</w:t>
+      </w:r>
+      <w:r>
+        <w:rPr>
+          <w:rFonts w:ascii="Book Antiqua" w:hAnsi="Book Antiqua"/>
+          <w:sz w:val="20"/>
+          <w:szCs w:val="20"/>
+          <w:u w:val="single"/>
+        </w:rPr>
+        <w:br/>
+        <w:t>User Workplace</w:t>
+      </w:r>
+      <w:r>
+        <w:rPr>
+          <w:rFonts w:ascii="Book Antiqua" w:hAnsi="Book Antiqua"/>
+          <w:sz w:val="20"/>
+          <w:szCs w:val="20"/>
+          <w:u w:val="single"/>
+        </w:rPr>
+        <w:br/>
+      </w:r>
+      <w:proofErr w:type="spellStart"/>
+      <w:r>
+        <w:rPr>
+          <w:rFonts w:ascii="Book Antiqua" w:hAnsi="Book Antiqua"/>
+          <w:sz w:val="20"/>
+          <w:szCs w:val="20"/>
+        </w:rPr>
+        <w:t>Workplace</w:t>
+      </w:r>
+      <w:proofErr w:type="spellEnd"/>
+      <w:r>
+        <w:rPr>
+          <w:rFonts w:ascii="Book Antiqua" w:hAnsi="Book Antiqua"/>
+          <w:sz w:val="20"/>
+          <w:szCs w:val="20"/>
+        </w:rPr>
+        <w:t xml:space="preserve"> Date</w:t>
+      </w:r>
+      <w:r>
+        <w:rPr>
+          <w:rFonts w:ascii="Book Antiqua" w:hAnsi="Book Antiqua"/>
+          <w:sz w:val="20"/>
+          <w:szCs w:val="20"/>
+          <w:u w:val="single"/>
+        </w:rPr>
+        <w:br/>
+      </w:r>
+      <w:r>
+        <w:rPr>
+          <w:rFonts w:ascii="Book Antiqua" w:hAnsi="Book Antiqua"/>
+          <w:sz w:val="20"/>
+          <w:szCs w:val="20"/>
+          <w:u w:val="single"/>
+        </w:rPr>
+        <w:br/>
+        <w:t>User ID</w:t>
+      </w:r>
+      <w:r>
+        <w:rPr>
+          <w:rFonts w:ascii="Book Antiqua" w:hAnsi="Book Antiqua"/>
+          <w:sz w:val="20"/>
+          <w:szCs w:val="20"/>
+          <w:u w:val="single"/>
+        </w:rPr>
+        <w:br/>
+        <w:t>User School/Uni</w:t>
+      </w:r>
+      <w:r>
+        <w:rPr>
+          <w:rFonts w:ascii="Book Antiqua" w:hAnsi="Book Antiqua"/>
+          <w:sz w:val="20"/>
+          <w:szCs w:val="20"/>
+          <w:u w:val="single"/>
+        </w:rPr>
+        <w:br/>
+      </w:r>
+      <w:r>
+        <w:rPr>
+          <w:rFonts w:ascii="Book Antiqua" w:hAnsi="Book Antiqua"/>
+          <w:sz w:val="20"/>
+          <w:szCs w:val="20"/>
+        </w:rPr>
+        <w:t>School/Uni Date</w:t>
+      </w:r>
+      <w:r>
+        <w:rPr>
+          <w:rFonts w:ascii="Book Antiqua" w:hAnsi="Book Antiqua"/>
+          <w:sz w:val="20"/>
+          <w:szCs w:val="20"/>
+          <w:u w:val="single"/>
+        </w:rPr>
+        <w:br/>
+      </w:r>
+      <w:r>
+        <w:rPr>
+          <w:rFonts w:ascii="Book Antiqua" w:hAnsi="Book Antiqua"/>
+          <w:sz w:val="20"/>
+          <w:szCs w:val="20"/>
+          <w:u w:val="single"/>
+        </w:rPr>
+        <w:br/>
+      </w:r>
+      <w:r>
+        <w:rPr>
+          <w:rFonts w:ascii="Book Antiqua" w:hAnsi="Book Antiqua"/>
+          <w:sz w:val="20"/>
+          <w:szCs w:val="20"/>
+          <w:u w:val="single"/>
+        </w:rPr>
+        <w:t>User ID</w:t>
+      </w:r>
+      <w:r>
+        <w:rPr>
+          <w:rFonts w:ascii="Book Antiqua" w:hAnsi="Book Antiqua"/>
+          <w:sz w:val="20"/>
+          <w:szCs w:val="20"/>
+          <w:u w:val="single"/>
+        </w:rPr>
+        <w:br/>
         <w:t>Friend ID</w:t>
       </w:r>
       <w:r>
@@ -1186,6 +1687,32 @@
           <w:sz w:val="20"/>
           <w:szCs w:val="20"/>
         </w:rPr>
+        <w:br/>
+      </w:r>
+      <w:r>
+        <w:rPr>
+          <w:rFonts w:ascii="Book Antiqua" w:hAnsi="Book Antiqua"/>
+          <w:sz w:val="20"/>
+          <w:szCs w:val="20"/>
+          <w:u w:val="single"/>
+        </w:rPr>
+        <w:t>Friend ID</w:t>
+      </w:r>
+      <w:r>
+        <w:rPr>
+          <w:rFonts w:ascii="Book Antiqua" w:hAnsi="Book Antiqua"/>
+          <w:sz w:val="20"/>
+          <w:szCs w:val="20"/>
+          <w:u w:val="single"/>
+        </w:rPr>
+        <w:br/>
+      </w:r>
+      <w:r>
+        <w:rPr>
+          <w:rFonts w:ascii="Book Antiqua" w:hAnsi="Book Antiqua"/>
+          <w:sz w:val="20"/>
+          <w:szCs w:val="20"/>
+        </w:rPr>
         <w:t>Friend First Name</w:t>
       </w:r>
       <w:r>
@@ -1197,449 +1724,77 @@
         <w:br/>
         <w:t>Friend Last Name</w:t>
       </w:r>
-    </w:p>
-    <w:p>
-      <w:pPr>
-        <w:rPr>
-          <w:rFonts w:ascii="Book Antiqua" w:hAnsi="Book Antiqua"/>
-          <w:sz w:val="20"/>
-          <w:szCs w:val="20"/>
-        </w:rPr>
-      </w:pPr>
-    </w:p>
-    <w:p>
-      <w:pPr>
-        <w:rPr>
-          <w:rFonts w:ascii="Book Antiqua" w:hAnsi="Book Antiqua"/>
-          <w:sz w:val="20"/>
-          <w:szCs w:val="20"/>
-        </w:rPr>
-      </w:pPr>
-    </w:p>
-    <w:p>
-      <w:pPr>
-        <w:rPr>
-          <w:rFonts w:ascii="Book Antiqua" w:hAnsi="Book Antiqua"/>
-          <w:sz w:val="20"/>
-          <w:szCs w:val="20"/>
-        </w:rPr>
-      </w:pPr>
-    </w:p>
-    <w:p>
-      <w:pPr>
-        <w:rPr>
-          <w:rFonts w:ascii="Book Antiqua" w:hAnsi="Book Antiqua"/>
-          <w:sz w:val="20"/>
-          <w:szCs w:val="20"/>
-        </w:rPr>
-      </w:pPr>
-    </w:p>
-    <w:p>
-      <w:pPr>
-        <w:rPr>
-          <w:rFonts w:ascii="Book Antiqua" w:hAnsi="Book Antiqua"/>
-          <w:sz w:val="20"/>
-          <w:szCs w:val="20"/>
-        </w:rPr>
-      </w:pPr>
-    </w:p>
-    <w:p>
-      <w:pPr>
-        <w:rPr>
-          <w:rFonts w:ascii="Book Antiqua" w:hAnsi="Book Antiqua"/>
-          <w:sz w:val="20"/>
-          <w:szCs w:val="20"/>
-        </w:rPr>
-      </w:pPr>
-    </w:p>
-    <w:p>
-      <w:pPr>
-        <w:rPr>
-          <w:rFonts w:ascii="Book Antiqua" w:hAnsi="Book Antiqua"/>
-          <w:sz w:val="20"/>
-          <w:szCs w:val="20"/>
-        </w:rPr>
-      </w:pPr>
-    </w:p>
-    <w:p>
-      <w:pPr>
-        <w:rPr>
-          <w:rFonts w:ascii="Book Antiqua" w:hAnsi="Book Antiqua"/>
-          <w:sz w:val="20"/>
-          <w:szCs w:val="20"/>
-        </w:rPr>
-      </w:pPr>
-    </w:p>
-    <w:p>
-      <w:pPr>
-        <w:rPr>
-          <w:rFonts w:ascii="Book Antiqua" w:hAnsi="Book Antiqua"/>
-          <w:sz w:val="20"/>
-          <w:szCs w:val="20"/>
-        </w:rPr>
-      </w:pPr>
-    </w:p>
-    <w:p>
-      <w:pPr>
-        <w:rPr>
-          <w:rFonts w:ascii="Book Antiqua" w:hAnsi="Book Antiqua"/>
-          <w:sz w:val="20"/>
-          <w:szCs w:val="20"/>
-        </w:rPr>
-      </w:pPr>
-    </w:p>
-    <w:p>
-      <w:pPr>
-        <w:rPr>
-          <w:rFonts w:ascii="Book Antiqua" w:hAnsi="Book Antiqua"/>
-          <w:sz w:val="20"/>
-          <w:szCs w:val="20"/>
-        </w:rPr>
-      </w:pPr>
-    </w:p>
-    <w:p>
-      <w:pPr>
-        <w:rPr>
-          <w:rFonts w:ascii="Book Antiqua" w:hAnsi="Book Antiqua"/>
-          <w:sz w:val="20"/>
-          <w:szCs w:val="20"/>
-        </w:rPr>
-      </w:pPr>
-    </w:p>
-    <w:p>
-      <w:pPr>
-        <w:rPr>
-          <w:rFonts w:ascii="Book Antiqua" w:hAnsi="Book Antiqua"/>
-          <w:sz w:val="20"/>
-          <w:szCs w:val="20"/>
-        </w:rPr>
-      </w:pPr>
-    </w:p>
-    <w:p>
-      <w:pPr>
-        <w:rPr>
-          <w:rFonts w:ascii="Book Antiqua" w:hAnsi="Book Antiqua"/>
-          <w:sz w:val="20"/>
-          <w:szCs w:val="20"/>
-        </w:rPr>
-      </w:pPr>
-    </w:p>
-    <w:p>
-      <w:pPr>
-        <w:rPr>
-          <w:rFonts w:ascii="Book Antiqua" w:hAnsi="Book Antiqua"/>
-          <w:sz w:val="20"/>
-          <w:szCs w:val="20"/>
-        </w:rPr>
-      </w:pPr>
-    </w:p>
-    <w:p>
-      <w:pPr>
-        <w:rPr>
-          <w:rFonts w:ascii="Book Antiqua" w:hAnsi="Book Antiqua"/>
-          <w:u w:val="single"/>
-        </w:rPr>
-      </w:pPr>
-    </w:p>
-    <w:p>
-      <w:pPr>
-        <w:rPr>
-          <w:rFonts w:ascii="Book Antiqua" w:hAnsi="Book Antiqua"/>
-          <w:u w:val="single"/>
-        </w:rPr>
-      </w:pPr>
-      <w:r>
-        <w:rPr>
-          <w:rFonts w:ascii="Book Antiqua" w:hAnsi="Book Antiqua"/>
-          <w:u w:val="single"/>
-        </w:rPr>
-        <w:t>3</w:t>
+      <w:r>
+        <w:rPr>
+          <w:rFonts w:ascii="Book Antiqua" w:hAnsi="Book Antiqua"/>
+          <w:sz w:val="20"/>
+          <w:szCs w:val="20"/>
+        </w:rPr>
+        <w:t xml:space="preserve"> </w:t>
+      </w:r>
+      <w:r>
+        <w:rPr>
+          <w:rFonts w:ascii="Book Antiqua" w:hAnsi="Book Antiqua"/>
+          <w:sz w:val="20"/>
+          <w:szCs w:val="20"/>
+        </w:rPr>
+        <w:br/>
+      </w:r>
+      <w:r>
+        <w:rPr>
+          <w:rFonts w:ascii="Book Antiqua" w:hAnsi="Book Antiqua"/>
+          <w:sz w:val="20"/>
+          <w:szCs w:val="20"/>
+        </w:rPr>
+        <w:br/>
+      </w:r>
+      <w:r>
+        <w:rPr>
+          <w:rFonts w:ascii="Book Antiqua" w:hAnsi="Book Antiqua"/>
+          <w:sz w:val="20"/>
+          <w:szCs w:val="20"/>
+          <w:u w:val="single"/>
+        </w:rPr>
+        <w:t>Sender ID</w:t>
+      </w:r>
+      <w:r>
+        <w:rPr>
+          <w:rFonts w:ascii="Book Antiqua" w:hAnsi="Book Antiqua"/>
+          <w:sz w:val="20"/>
+          <w:szCs w:val="20"/>
+          <w:u w:val="single"/>
+        </w:rPr>
+        <w:br/>
+        <w:t>Receiver ID</w:t>
+      </w:r>
+      <w:r>
+        <w:rPr>
+          <w:rFonts w:ascii="Book Antiqua" w:hAnsi="Book Antiqua"/>
+          <w:sz w:val="20"/>
+          <w:szCs w:val="20"/>
+          <w:u w:val="single"/>
+        </w:rPr>
+        <w:br/>
+      </w:r>
+      <w:r>
+        <w:rPr>
+          <w:rFonts w:ascii="Book Antiqua" w:hAnsi="Book Antiqua"/>
+          <w:sz w:val="20"/>
+          <w:szCs w:val="20"/>
+        </w:rPr>
+        <w:t>Date/Time Sent</w:t>
+      </w:r>
+      <w:r>
+        <w:rPr>
+          <w:rFonts w:ascii="Book Antiqua" w:hAnsi="Book Antiqua"/>
+          <w:sz w:val="20"/>
+          <w:szCs w:val="20"/>
+        </w:rPr>
+        <w:br/>
+        <w:t>Text</w:t>
       </w:r>
       <w:bookmarkStart w:id="0" w:name="_GoBack"/>
       <w:bookmarkEnd w:id="0"/>
-      <w:r>
-        <w:rPr>
-          <w:rFonts w:ascii="Book Antiqua" w:hAnsi="Book Antiqua"/>
-          <w:u w:val="single"/>
-        </w:rPr>
-        <w:t>NF</w:t>
-      </w:r>
-    </w:p>
-    <w:p>
-      <w:pPr>
-        <w:rPr>
-          <w:rFonts w:ascii="Book Antiqua" w:hAnsi="Book Antiqua"/>
-          <w:sz w:val="20"/>
-          <w:szCs w:val="20"/>
-        </w:rPr>
-      </w:pPr>
-      <w:r>
-        <w:rPr>
-          <w:rFonts w:ascii="Book Antiqua" w:hAnsi="Book Antiqua"/>
-          <w:sz w:val="20"/>
-          <w:szCs w:val="20"/>
-          <w:u w:val="single"/>
-        </w:rPr>
-        <w:t>User ID</w:t>
-      </w:r>
-      <w:r>
-        <w:rPr>
-          <w:rFonts w:ascii="Book Antiqua" w:hAnsi="Book Antiqua"/>
-          <w:sz w:val="20"/>
-          <w:szCs w:val="20"/>
-        </w:rPr>
-        <w:br/>
-        <w:t xml:space="preserve">User First Name </w:t>
-      </w:r>
-      <w:r>
-        <w:rPr>
-          <w:rFonts w:ascii="Book Antiqua" w:hAnsi="Book Antiqua"/>
-          <w:sz w:val="20"/>
-          <w:szCs w:val="20"/>
-        </w:rPr>
-        <w:br/>
-        <w:t xml:space="preserve">User Last Name </w:t>
-      </w:r>
-      <w:r>
-        <w:rPr>
-          <w:rFonts w:ascii="Book Antiqua" w:hAnsi="Book Antiqua"/>
-          <w:sz w:val="20"/>
-          <w:szCs w:val="20"/>
-        </w:rPr>
-        <w:br/>
-        <w:t xml:space="preserve">User Hometown </w:t>
-      </w:r>
-      <w:r>
-        <w:rPr>
-          <w:rFonts w:ascii="Book Antiqua" w:hAnsi="Book Antiqua"/>
-          <w:sz w:val="20"/>
-          <w:szCs w:val="20"/>
-        </w:rPr>
-        <w:br/>
-        <w:t xml:space="preserve">User Gender </w:t>
-      </w:r>
-      <w:r>
-        <w:rPr>
-          <w:rFonts w:ascii="Book Antiqua" w:hAnsi="Book Antiqua"/>
-          <w:sz w:val="20"/>
-          <w:szCs w:val="20"/>
-        </w:rPr>
-        <w:br/>
-        <w:t xml:space="preserve">Relationship Status </w:t>
-      </w:r>
-      <w:r>
-        <w:rPr>
-          <w:rFonts w:ascii="Book Antiqua" w:hAnsi="Book Antiqua"/>
-          <w:sz w:val="20"/>
-          <w:szCs w:val="20"/>
-        </w:rPr>
-        <w:br/>
-        <w:t>User Town/City</w:t>
-      </w:r>
-      <w:r>
-        <w:rPr>
-          <w:rFonts w:ascii="Book Antiqua" w:hAnsi="Book Antiqua"/>
-          <w:sz w:val="20"/>
-          <w:szCs w:val="20"/>
-        </w:rPr>
-        <w:br/>
-      </w:r>
-      <w:r>
-        <w:rPr>
-          <w:rFonts w:ascii="Book Antiqua" w:hAnsi="Book Antiqua"/>
-          <w:sz w:val="20"/>
-          <w:szCs w:val="20"/>
-        </w:rPr>
-        <w:br/>
-      </w:r>
-      <w:r>
-        <w:rPr>
-          <w:rFonts w:ascii="Book Antiqua" w:hAnsi="Book Antiqua"/>
-          <w:sz w:val="20"/>
-          <w:szCs w:val="20"/>
-          <w:u w:val="single"/>
-        </w:rPr>
-        <w:t>User ID</w:t>
-      </w:r>
-      <w:r>
-        <w:rPr>
-          <w:rFonts w:ascii="Book Antiqua" w:hAnsi="Book Antiqua"/>
-          <w:sz w:val="20"/>
-          <w:szCs w:val="20"/>
-          <w:u w:val="single"/>
-        </w:rPr>
-        <w:br/>
-        <w:t>User Workplace</w:t>
-      </w:r>
-      <w:r>
-        <w:rPr>
-          <w:rFonts w:ascii="Book Antiqua" w:hAnsi="Book Antiqua"/>
-          <w:sz w:val="20"/>
-          <w:szCs w:val="20"/>
-          <w:u w:val="single"/>
-        </w:rPr>
-        <w:br/>
-      </w:r>
-      <w:r>
-        <w:rPr>
-          <w:rFonts w:ascii="Book Antiqua" w:hAnsi="Book Antiqua"/>
-          <w:sz w:val="20"/>
-          <w:szCs w:val="20"/>
-        </w:rPr>
-        <w:t>Workplace Date</w:t>
-      </w:r>
-      <w:r>
-        <w:rPr>
-          <w:rFonts w:ascii="Book Antiqua" w:hAnsi="Book Antiqua"/>
-          <w:sz w:val="20"/>
-          <w:szCs w:val="20"/>
-          <w:u w:val="single"/>
-        </w:rPr>
-        <w:br/>
-      </w:r>
-      <w:r>
-        <w:rPr>
-          <w:rFonts w:ascii="Book Antiqua" w:hAnsi="Book Antiqua"/>
-          <w:sz w:val="20"/>
-          <w:szCs w:val="20"/>
-          <w:u w:val="single"/>
-        </w:rPr>
-        <w:br/>
-        <w:t>User ID</w:t>
-      </w:r>
-      <w:r>
-        <w:rPr>
-          <w:rFonts w:ascii="Book Antiqua" w:hAnsi="Book Antiqua"/>
-          <w:sz w:val="20"/>
-          <w:szCs w:val="20"/>
-          <w:u w:val="single"/>
-        </w:rPr>
-        <w:br/>
-        <w:t>User School/Uni</w:t>
-      </w:r>
-      <w:r>
-        <w:rPr>
-          <w:rFonts w:ascii="Book Antiqua" w:hAnsi="Book Antiqua"/>
-          <w:sz w:val="20"/>
-          <w:szCs w:val="20"/>
-          <w:u w:val="single"/>
-        </w:rPr>
-        <w:br/>
-      </w:r>
-      <w:r>
-        <w:rPr>
-          <w:rFonts w:ascii="Book Antiqua" w:hAnsi="Book Antiqua"/>
-          <w:sz w:val="20"/>
-          <w:szCs w:val="20"/>
-        </w:rPr>
-        <w:t>School/Uni Date</w:t>
-      </w:r>
-      <w:r>
-        <w:rPr>
-          <w:rFonts w:ascii="Book Antiqua" w:hAnsi="Book Antiqua"/>
-          <w:sz w:val="20"/>
-          <w:szCs w:val="20"/>
-          <w:u w:val="single"/>
-        </w:rPr>
-        <w:br/>
-      </w:r>
-      <w:r>
-        <w:rPr>
-          <w:rFonts w:ascii="Book Antiqua" w:hAnsi="Book Antiqua"/>
-          <w:sz w:val="20"/>
-          <w:szCs w:val="20"/>
-          <w:u w:val="single"/>
-        </w:rPr>
-        <w:br/>
-        <w:t>User ID</w:t>
-      </w:r>
-      <w:r>
-        <w:rPr>
-          <w:rFonts w:ascii="Book Antiqua" w:hAnsi="Book Antiqua"/>
-          <w:sz w:val="20"/>
-          <w:szCs w:val="20"/>
-          <w:u w:val="single"/>
-        </w:rPr>
-        <w:br/>
-        <w:t>Friend ID</w:t>
-      </w:r>
-      <w:r>
-        <w:rPr>
-          <w:rFonts w:ascii="Book Antiqua" w:hAnsi="Book Antiqua"/>
-          <w:sz w:val="20"/>
-          <w:szCs w:val="20"/>
-          <w:u w:val="single"/>
-        </w:rPr>
-        <w:br/>
-      </w:r>
-      <w:r>
-        <w:rPr>
-          <w:rFonts w:ascii="Book Antiqua" w:hAnsi="Book Antiqua"/>
-          <w:sz w:val="20"/>
-          <w:szCs w:val="20"/>
-        </w:rPr>
-        <w:t>Date/Time Sent</w:t>
-      </w:r>
-      <w:r>
-        <w:rPr>
-          <w:rFonts w:ascii="Book Antiqua" w:hAnsi="Book Antiqua"/>
-          <w:sz w:val="20"/>
-          <w:szCs w:val="20"/>
-        </w:rPr>
-        <w:br/>
-        <w:t>Text</w:t>
-      </w:r>
-      <w:r>
-        <w:rPr>
-          <w:rFonts w:ascii="Book Antiqua" w:hAnsi="Book Antiqua"/>
-          <w:sz w:val="20"/>
-          <w:szCs w:val="20"/>
-        </w:rPr>
-        <w:br/>
-      </w:r>
-      <w:r>
-        <w:rPr>
-          <w:rFonts w:ascii="Book Antiqua" w:hAnsi="Book Antiqua"/>
-          <w:sz w:val="20"/>
-          <w:szCs w:val="20"/>
-        </w:rPr>
-        <w:br/>
-      </w:r>
-      <w:r>
-        <w:rPr>
-          <w:rFonts w:ascii="Book Antiqua" w:hAnsi="Book Antiqua"/>
-          <w:sz w:val="20"/>
-          <w:szCs w:val="20"/>
-          <w:u w:val="single"/>
-        </w:rPr>
-        <w:t>Friend ID</w:t>
-      </w:r>
-      <w:r>
-        <w:rPr>
-          <w:rFonts w:ascii="Book Antiqua" w:hAnsi="Book Antiqua"/>
-          <w:sz w:val="20"/>
-          <w:szCs w:val="20"/>
-          <w:u w:val="single"/>
-        </w:rPr>
-        <w:br/>
-      </w:r>
-      <w:r>
-        <w:rPr>
-          <w:rFonts w:ascii="Book Antiqua" w:hAnsi="Book Antiqua"/>
-          <w:sz w:val="20"/>
-          <w:szCs w:val="20"/>
-        </w:rPr>
-        <w:t>Friend First Name</w:t>
-      </w:r>
-      <w:r>
-        <w:rPr>
-          <w:rFonts w:ascii="Book Antiqua" w:hAnsi="Book Antiqua"/>
-          <w:sz w:val="20"/>
-          <w:szCs w:val="20"/>
-        </w:rPr>
-        <w:br/>
-        <w:t>Friend Last Name</w:t>
-      </w:r>
       <w:r>
         <w:rPr>
           <w:rFonts w:ascii="Book Antiqua" w:hAnsi="Book Antiqua"/>
